--- a/task.docx
+++ b/task.docx
@@ -27,19 +27,49 @@
     </w:p>
     <w:p>
       <w:pPr>
-        <w:spacing w:after="0" w:line="240" w:lineRule="auto"/>
-        <w:rPr>
-          <w:rFonts w:ascii="Times New Roman" w:hAnsi="Times New Roman" w:cs="Times New Roman"/>
-          <w:b/>
-          <w:bCs/>
-          <w:sz w:val="32"/>
-          <w:szCs w:val="32"/>
-          <w:highlight w:val="green"/>
-        </w:rPr>
-      </w:pPr>
+        <w:ind w:firstLine="708"/>
+        <w:rPr>
+          <w:rFonts w:ascii="Times New Roman" w:hAnsi="Times New Roman" w:cs="Times New Roman"/>
+          <w:sz w:val="28"/>
+          <w:szCs w:val="28"/>
+        </w:rPr>
+      </w:pPr>
+      <w:r>
+        <w:rPr>
+          <w:rFonts w:ascii="Times New Roman" w:hAnsi="Times New Roman" w:cs="Times New Roman"/>
+          <w:sz w:val="28"/>
+          <w:szCs w:val="28"/>
+        </w:rPr>
+        <w:t>Мы будем тестировать</w:t>
+      </w:r>
+      <w:r>
+        <w:rPr>
+          <w:rFonts w:ascii="Times New Roman" w:hAnsi="Times New Roman" w:cs="Times New Roman"/>
+          <w:sz w:val="28"/>
+          <w:szCs w:val="28"/>
+        </w:rPr>
+        <w:t xml:space="preserve"> веб-приложение</w:t>
+      </w:r>
+      <w:r>
+        <w:rPr>
+          <w:rFonts w:ascii="Times New Roman" w:hAnsi="Times New Roman" w:cs="Times New Roman"/>
+          <w:sz w:val="28"/>
+          <w:szCs w:val="28"/>
+        </w:rPr>
+        <w:t xml:space="preserve"> исключительно из опыта тестировщика поскольку документация отсут</w:t>
+      </w:r>
+      <w:r>
+        <w:rPr>
+          <w:rFonts w:ascii="Times New Roman" w:hAnsi="Times New Roman" w:cs="Times New Roman"/>
+          <w:sz w:val="28"/>
+          <w:szCs w:val="28"/>
+        </w:rPr>
+        <w:t xml:space="preserve">ствует. </w:t>
+      </w:r>
     </w:p>
     <w:p>
       <w:pPr>
+        <w:ind w:firstLine="708"/>
         <w:rPr>
           <w:rFonts w:ascii="Times New Roman" w:hAnsi="Times New Roman" w:cs="Times New Roman"/>
           <w:sz w:val="28"/>
@@ -52,7 +82,7 @@
           <w:sz w:val="28"/>
           <w:szCs w:val="28"/>
         </w:rPr>
-        <w:t>Основным методом проверки данного программного продукта будет ручное функциональное тестирование с использованием метода «черного ящика»</w:t>
+        <w:t xml:space="preserve">Основным методом проверки данного </w:t>
       </w:r>
       <w:r>
         <w:rPr>
@@ -60,7 +90,7 @@
           <w:sz w:val="28"/>
           <w:szCs w:val="28"/>
         </w:rPr>
-        <w:t xml:space="preserve">. </w:t>
+        <w:t>веб-приложени</w:t>
       </w:r>
       <w:r>
         <w:rPr>
@@ -68,9 +98,17 @@
           <w:sz w:val="28"/>
           <w:szCs w:val="28"/>
         </w:rPr>
-        <w:t xml:space="preserve">В процессе тестирования </w:t>
+        <w:t>я</w:t>
       </w:r>
-      <w:hyperlink r:id="rId5" w:history="1">
+      <w:r>
+        <w:rPr>
+          <w:rFonts w:ascii="Times New Roman" w:hAnsi="Times New Roman" w:cs="Times New Roman"/>
+          <w:sz w:val="28"/>
+          <w:szCs w:val="28"/>
+        </w:rPr>
+        <w:t xml:space="preserve"> будет ручное функциональное тестирование с использованием метода «черного ящика». В процессе тестирования </w:t>
+      </w:r>
+      <w:hyperlink r:id="rId5" w:anchor="shurupoverty" w:history="1">
         <w:r>
           <w:rPr>
             <w:rStyle w:val="a5"/>
@@ -90,7 +128,6 @@
           </w:rPr>
           <w:t>://</w:t>
         </w:r>
-        <w:proofErr w:type="spellStart"/>
         <w:r>
           <w:rPr>
             <w:rStyle w:val="a5"/>
@@ -101,7 +138,6 @@
           </w:rPr>
           <w:t>wortex</w:t>
         </w:r>
-        <w:proofErr w:type="spellEnd"/>
         <w:r>
           <w:rPr>
             <w:rStyle w:val="a5"/>
@@ -149,7 +185,6 @@
           </w:rPr>
           <w:t>#</w:t>
         </w:r>
-        <w:proofErr w:type="spellStart"/>
         <w:r>
           <w:rPr>
             <w:rStyle w:val="a5"/>
@@ -160,25 +195,39 @@
           </w:rPr>
           <w:t>shurupoverty</w:t>
         </w:r>
-        <w:proofErr w:type="spellEnd"/>
       </w:hyperlink>
-    </w:p>
-    <w:p>
-      <w:pPr>
-        <w:rPr>
-          <w:rFonts w:ascii="Times New Roman" w:hAnsi="Times New Roman" w:cs="Times New Roman"/>
-          <w:sz w:val="28"/>
-          <w:szCs w:val="28"/>
-          <w:lang w:val="en-US"/>
-        </w:rPr>
-      </w:pPr>
       <w:r>
         <w:rPr>
-          <w:rFonts w:ascii="Times New Roman" w:hAnsi="Times New Roman" w:cs="Times New Roman"/>
-          <w:sz w:val="28"/>
-          <w:szCs w:val="28"/>
-        </w:rPr>
-        <w:t xml:space="preserve"> будут применяться следующие его типы: </w:t>
+          <w:rStyle w:val="a5"/>
+          <w:rFonts w:ascii="Times New Roman" w:hAnsi="Times New Roman" w:cs="Times New Roman"/>
+          <w:sz w:val="28"/>
+          <w:szCs w:val="28"/>
+        </w:rPr>
+        <w:t xml:space="preserve"> </w:t>
+      </w:r>
+      <w:r>
+        <w:rPr>
+          <w:rFonts w:ascii="Times New Roman" w:hAnsi="Times New Roman" w:cs="Times New Roman"/>
+          <w:sz w:val="28"/>
+          <w:szCs w:val="28"/>
+        </w:rPr>
+        <w:t xml:space="preserve"> будут </w:t>
+      </w:r>
+      <w:r>
+        <w:rPr>
+          <w:rFonts w:ascii="Times New Roman" w:hAnsi="Times New Roman" w:cs="Times New Roman"/>
+          <w:sz w:val="28"/>
+          <w:szCs w:val="28"/>
+        </w:rPr>
+        <w:t>п</w:t>
+      </w:r>
+      <w:r>
+        <w:rPr>
+          <w:rFonts w:ascii="Times New Roman" w:hAnsi="Times New Roman" w:cs="Times New Roman"/>
+          <w:sz w:val="28"/>
+          <w:szCs w:val="28"/>
+        </w:rPr>
+        <w:t xml:space="preserve">рименяться следующие его типы: </w:t>
       </w:r>
     </w:p>
     <w:p>
@@ -224,15 +273,7 @@
           <w:sz w:val="28"/>
           <w:szCs w:val="28"/>
         </w:rPr>
-        <w:t xml:space="preserve">Проверка </w:t>
-      </w:r>
-      <w:r>
-        <w:rPr>
-          <w:rFonts w:ascii="Times New Roman" w:hAnsi="Times New Roman" w:cs="Times New Roman"/>
-          <w:sz w:val="28"/>
-          <w:szCs w:val="28"/>
-        </w:rPr>
-        <w:t>правильности реализации всех характеристик, заложенных в продукт. Данный вид тестирования будет включать в себя два этапа:</w:t>
+        <w:t>Проверка правильности реализации всех характеристик, заложенных в продукт. Данный вид тестирования будет включать в себя два этапа:</w:t>
       </w:r>
     </w:p>
     <w:p>
@@ -255,18 +296,8 @@
           <w:sz w:val="28"/>
           <w:szCs w:val="28"/>
         </w:rPr>
-        <w:t xml:space="preserve">Smoke </w:t>
+        <w:t>Smoke test</w:t>
       </w:r>
-      <w:proofErr w:type="spellStart"/>
-      <w:r>
-        <w:rPr>
-          <w:rFonts w:ascii="Times New Roman" w:hAnsi="Times New Roman" w:cs="Times New Roman"/>
-          <w:sz w:val="28"/>
-          <w:szCs w:val="28"/>
-        </w:rPr>
-        <w:t>test</w:t>
-      </w:r>
-      <w:proofErr w:type="spellEnd"/>
     </w:p>
     <w:p>
       <w:pPr>
@@ -301,17 +332,9 @@
     </w:p>
     <w:p>
       <w:pPr>
-        <w:rPr>
-          <w:rFonts w:ascii="Times New Roman" w:hAnsi="Times New Roman" w:cs="Times New Roman"/>
-          <w:sz w:val="28"/>
-          <w:szCs w:val="28"/>
-        </w:rPr>
-      </w:pPr>
-    </w:p>
-    <w:p>
-      <w:pPr>
         <w:ind w:firstLine="708"/>
         <w:rPr>
+          <w:rFonts w:ascii="Times New Roman" w:hAnsi="Times New Roman" w:cs="Times New Roman"/>
           <w:sz w:val="28"/>
           <w:szCs w:val="28"/>
         </w:rPr>
@@ -324,42 +347,15 @@
           <w:sz w:val="28"/>
           <w:szCs w:val="28"/>
         </w:rPr>
-        <w:t>2. Н</w:t>
+        <w:t>2. Нефункциональное тестирование</w:t>
       </w:r>
       <w:r>
         <w:rPr>
           <w:rFonts w:ascii="Times New Roman" w:hAnsi="Times New Roman" w:cs="Times New Roman"/>
-          <w:b/>
-          <w:bCs/>
-          <w:sz w:val="28"/>
-          <w:szCs w:val="28"/>
-        </w:rPr>
-        <w:t>ефункциональн</w:t>
-      </w:r>
-      <w:r>
-        <w:rPr>
-          <w:rFonts w:ascii="Times New Roman" w:hAnsi="Times New Roman" w:cs="Times New Roman"/>
-          <w:b/>
-          <w:bCs/>
-          <w:sz w:val="28"/>
-          <w:szCs w:val="28"/>
-        </w:rPr>
-        <w:t>ое тестирование</w:t>
-      </w:r>
-      <w:r>
-        <w:rPr>
-          <w:rFonts w:ascii="Times New Roman" w:hAnsi="Times New Roman" w:cs="Times New Roman"/>
-          <w:sz w:val="28"/>
-          <w:szCs w:val="28"/>
-        </w:rPr>
-        <w:t xml:space="preserve">. </w:t>
-      </w:r>
-      <w:r>
-        <w:rPr>
-          <w:sz w:val="28"/>
-          <w:szCs w:val="28"/>
-        </w:rPr>
-        <w:t>Данный вид тестирования включает в себя несколько типов тестов:</w:t>
+          <w:sz w:val="28"/>
+          <w:szCs w:val="28"/>
+        </w:rPr>
+        <w:t>. Данный вид тестирования включает в себя несколько типов тестов:</w:t>
       </w:r>
     </w:p>
     <w:p>
@@ -382,31 +378,7 @@
           <w:sz w:val="28"/>
           <w:szCs w:val="28"/>
         </w:rPr>
-        <w:t>Тест</w:t>
-      </w:r>
-      <w:r>
-        <w:rPr>
-          <w:rFonts w:ascii="Times New Roman" w:hAnsi="Times New Roman" w:cs="Times New Roman"/>
-          <w:sz w:val="28"/>
-          <w:szCs w:val="28"/>
-        </w:rPr>
-        <w:t>ирование</w:t>
-      </w:r>
-      <w:r>
-        <w:rPr>
-          <w:rFonts w:ascii="Times New Roman" w:hAnsi="Times New Roman" w:cs="Times New Roman"/>
-          <w:sz w:val="28"/>
-          <w:szCs w:val="28"/>
-        </w:rPr>
-        <w:t xml:space="preserve"> производительности - проверка быстродействия работы системы, времени отклика при вызове различных функций</w:t>
-      </w:r>
-      <w:r>
-        <w:rPr>
-          <w:rFonts w:ascii="Times New Roman" w:hAnsi="Times New Roman" w:cs="Times New Roman"/>
-          <w:sz w:val="28"/>
-          <w:szCs w:val="28"/>
-        </w:rPr>
-        <w:t>.</w:t>
+        <w:t>Тестирование производительности - проверка быстродействия работы системы, времени отклика при вызове различных функций.</w:t>
       </w:r>
     </w:p>
     <w:p>
@@ -431,6 +403,30 @@
         </w:rPr>
         <w:t>Тестирование UI</w:t>
       </w:r>
+      <w:r>
+        <w:rPr>
+          <w:rFonts w:ascii="Times New Roman" w:hAnsi="Times New Roman" w:cs="Times New Roman"/>
+          <w:sz w:val="28"/>
+          <w:szCs w:val="28"/>
+        </w:rPr>
+        <w:t xml:space="preserve"> (</w:t>
+      </w:r>
+      <w:r>
+        <w:rPr>
+          <w:rFonts w:ascii="Times New Roman" w:hAnsi="Times New Roman" w:cs="Times New Roman"/>
+          <w:sz w:val="28"/>
+          <w:szCs w:val="28"/>
+        </w:rPr>
+        <w:t>исключительно из опыта тестировщика поскольку документация отсутствует</w:t>
+      </w:r>
+      <w:r>
+        <w:rPr>
+          <w:rFonts w:ascii="Times New Roman" w:hAnsi="Times New Roman" w:cs="Times New Roman"/>
+          <w:sz w:val="28"/>
+          <w:szCs w:val="28"/>
+        </w:rPr>
+        <w:t>).</w:t>
+      </w:r>
     </w:p>
     <w:p>
       <w:pPr>
@@ -454,6 +450,14 @@
         </w:rPr>
         <w:t>Тестирование удобства использования</w:t>
       </w:r>
+      <w:r>
+        <w:rPr>
+          <w:rFonts w:ascii="Times New Roman" w:hAnsi="Times New Roman" w:cs="Times New Roman"/>
+          <w:sz w:val="28"/>
+          <w:szCs w:val="28"/>
+        </w:rPr>
+        <w:t>.</w:t>
+      </w:r>
     </w:p>
     <w:p>
       <w:pPr>
@@ -477,11 +481,20 @@
         </w:rPr>
         <w:t>Кроссбраузерное тестирование</w:t>
       </w:r>
+      <w:r>
+        <w:rPr>
+          <w:rFonts w:ascii="Times New Roman" w:hAnsi="Times New Roman" w:cs="Times New Roman"/>
+          <w:sz w:val="28"/>
+          <w:szCs w:val="28"/>
+        </w:rPr>
+        <w:t>.</w:t>
+      </w:r>
     </w:p>
     <w:p>
       <w:pPr>
         <w:ind w:firstLine="708"/>
         <w:rPr>
+          <w:rFonts w:ascii="Times New Roman" w:hAnsi="Times New Roman" w:cs="Times New Roman"/>
           <w:sz w:val="28"/>
           <w:szCs w:val="28"/>
         </w:rPr>
@@ -494,6 +507,7 @@
           <w:ilvl w:val="0"/>
           <w:numId w:val="12"/>
         </w:numPr>
+        <w:ind w:left="567" w:hanging="141"/>
         <w:rPr>
           <w:rFonts w:ascii="Times New Roman" w:hAnsi="Times New Roman" w:cs="Times New Roman"/>
           <w:b/>
@@ -593,17 +607,23 @@
                 <w:szCs w:val="28"/>
                 <w:lang w:val="en-US"/>
               </w:rPr>
-              <w:t>Операционн</w:t>
-            </w:r>
-            <w:r>
+              <w:t>Операционные системы </w:t>
+            </w:r>
+          </w:p>
+        </w:tc>
+        <w:tc>
+          <w:tcPr>
+            <w:tcW w:w="4673" w:type="dxa"/>
+          </w:tcPr>
+          <w:p>
+            <w:pPr>
               <w:rPr>
                 <w:rFonts w:ascii="Times New Roman" w:hAnsi="Times New Roman" w:cs="Times New Roman"/>
                 <w:sz w:val="28"/>
                 <w:szCs w:val="28"/>
                 <w:lang w:val="en-US"/>
               </w:rPr>
-              <w:t>ые</w:t>
-            </w:r>
+            </w:pPr>
             <w:r>
               <w:rPr>
                 <w:rFonts w:ascii="Times New Roman" w:hAnsi="Times New Roman" w:cs="Times New Roman"/>
@@ -611,7 +631,7 @@
                 <w:szCs w:val="28"/>
                 <w:lang w:val="en-US"/>
               </w:rPr>
-              <w:t xml:space="preserve"> систем</w:t>
+              <w:t>Windows</w:t>
             </w:r>
             <w:r>
               <w:rPr>
@@ -620,7 +640,7 @@
                 <w:szCs w:val="28"/>
                 <w:lang w:val="en-US"/>
               </w:rPr>
-              <w:t>ы</w:t>
+              <w:t xml:space="preserve"> 8</w:t>
             </w:r>
             <w:r>
               <w:rPr>
@@ -629,23 +649,17 @@
                 <w:szCs w:val="28"/>
                 <w:lang w:val="en-US"/>
               </w:rPr>
-              <w:t> </w:t>
-            </w:r>
-          </w:p>
-        </w:tc>
-        <w:tc>
-          <w:tcPr>
-            <w:tcW w:w="4673" w:type="dxa"/>
-          </w:tcPr>
-          <w:p>
-            <w:pPr>
+              <w:t>,</w:t>
+            </w:r>
+            <w:r>
               <w:rPr>
                 <w:rFonts w:ascii="Times New Roman" w:hAnsi="Times New Roman" w:cs="Times New Roman"/>
                 <w:sz w:val="28"/>
                 <w:szCs w:val="28"/>
                 <w:lang w:val="en-US"/>
               </w:rPr>
-            </w:pPr>
+              <w:t xml:space="preserve"> Windows </w:t>
+            </w:r>
             <w:r>
               <w:rPr>
                 <w:rFonts w:ascii="Times New Roman" w:hAnsi="Times New Roman" w:cs="Times New Roman"/>
@@ -653,7 +667,7 @@
                 <w:szCs w:val="28"/>
                 <w:lang w:val="en-US"/>
               </w:rPr>
-              <w:t>Windows</w:t>
+              <w:t>10</w:t>
             </w:r>
             <w:r>
               <w:rPr>
@@ -662,7 +676,7 @@
                 <w:szCs w:val="28"/>
                 <w:lang w:val="en-US"/>
               </w:rPr>
-              <w:t xml:space="preserve"> 8</w:t>
+              <w:t>,</w:t>
             </w:r>
             <w:r>
               <w:rPr>
@@ -671,79 +685,7 @@
                 <w:szCs w:val="28"/>
                 <w:lang w:val="en-US"/>
               </w:rPr>
-              <w:t>,</w:t>
-            </w:r>
-            <w:r>
-              <w:rPr>
-                <w:rFonts w:ascii="Times New Roman" w:hAnsi="Times New Roman" w:cs="Times New Roman"/>
-                <w:sz w:val="28"/>
-                <w:szCs w:val="28"/>
-                <w:lang w:val="en-US"/>
-              </w:rPr>
-              <w:t xml:space="preserve"> </w:t>
-            </w:r>
-            <w:r>
-              <w:rPr>
-                <w:rFonts w:ascii="Times New Roman" w:hAnsi="Times New Roman" w:cs="Times New Roman"/>
-                <w:sz w:val="28"/>
-                <w:szCs w:val="28"/>
-                <w:lang w:val="en-US"/>
-              </w:rPr>
-              <w:t>Windows</w:t>
-            </w:r>
-            <w:r>
-              <w:rPr>
-                <w:rFonts w:ascii="Times New Roman" w:hAnsi="Times New Roman" w:cs="Times New Roman"/>
-                <w:sz w:val="28"/>
-                <w:szCs w:val="28"/>
-                <w:lang w:val="en-US"/>
-              </w:rPr>
-              <w:t xml:space="preserve"> </w:t>
-            </w:r>
-            <w:r>
-              <w:rPr>
-                <w:rFonts w:ascii="Times New Roman" w:hAnsi="Times New Roman" w:cs="Times New Roman"/>
-                <w:sz w:val="28"/>
-                <w:szCs w:val="28"/>
-                <w:lang w:val="en-US"/>
-              </w:rPr>
-              <w:t>10</w:t>
-            </w:r>
-            <w:r>
-              <w:rPr>
-                <w:rFonts w:ascii="Times New Roman" w:hAnsi="Times New Roman" w:cs="Times New Roman"/>
-                <w:sz w:val="28"/>
-                <w:szCs w:val="28"/>
-                <w:lang w:val="en-US"/>
-              </w:rPr>
-              <w:t>,</w:t>
-            </w:r>
-            <w:r>
-              <w:rPr>
-                <w:rFonts w:ascii="Times New Roman" w:hAnsi="Times New Roman" w:cs="Times New Roman"/>
-                <w:sz w:val="28"/>
-                <w:szCs w:val="28"/>
-                <w:lang w:val="en-US"/>
-              </w:rPr>
-              <w:t xml:space="preserve"> Mac OS, Linux, Android</w:t>
-            </w:r>
-            <w:r>
-              <w:rPr>
-                <w:rFonts w:ascii="Times New Roman" w:hAnsi="Times New Roman" w:cs="Times New Roman"/>
-                <w:sz w:val="28"/>
-                <w:szCs w:val="28"/>
-                <w:lang w:val="en-US"/>
-              </w:rPr>
-              <w:t>,</w:t>
-            </w:r>
-            <w:r>
-              <w:rPr>
-                <w:rFonts w:ascii="Times New Roman" w:hAnsi="Times New Roman" w:cs="Times New Roman"/>
-                <w:sz w:val="28"/>
-                <w:szCs w:val="28"/>
-                <w:lang w:val="en-US"/>
-              </w:rPr>
-              <w:t xml:space="preserve"> iOS</w:t>
+              <w:t xml:space="preserve"> Mac OS, Linux, Android, iOS</w:t>
             </w:r>
           </w:p>
         </w:tc>
@@ -769,16 +711,7 @@
                 <w:szCs w:val="28"/>
                 <w:lang w:val="en-US"/>
               </w:rPr>
-              <w:t>Р</w:t>
-            </w:r>
-            <w:r>
-              <w:rPr>
-                <w:rFonts w:ascii="Times New Roman" w:hAnsi="Times New Roman" w:cs="Times New Roman"/>
-                <w:sz w:val="28"/>
-                <w:szCs w:val="28"/>
-                <w:lang w:val="en-US"/>
-              </w:rPr>
-              <w:t>азрешение экрана</w:t>
+              <w:t>Разрешение экрана</w:t>
             </w:r>
           </w:p>
         </w:tc>
@@ -817,122 +750,58 @@
                 <w:sz w:val="28"/>
                 <w:szCs w:val="28"/>
               </w:rPr>
-              <w:t>1280</w:t>
-            </w:r>
-            <w:r>
-              <w:rPr>
-                <w:rFonts w:ascii="Times New Roman" w:hAnsi="Times New Roman" w:cs="Times New Roman"/>
-                <w:sz w:val="28"/>
-                <w:szCs w:val="28"/>
-              </w:rPr>
-              <w:t>×</w:t>
-            </w:r>
-            <w:r>
-              <w:rPr>
-                <w:rFonts w:ascii="Times New Roman" w:hAnsi="Times New Roman" w:cs="Times New Roman"/>
-                <w:sz w:val="28"/>
-                <w:szCs w:val="28"/>
-              </w:rPr>
-              <w:t>800</w:t>
-            </w:r>
-          </w:p>
-          <w:p>
-            <w:pPr>
-              <w:rPr>
-                <w:rFonts w:ascii="Times New Roman" w:hAnsi="Times New Roman" w:cs="Times New Roman"/>
-                <w:sz w:val="28"/>
-                <w:szCs w:val="28"/>
-              </w:rPr>
-            </w:pPr>
-            <w:r>
-              <w:rPr>
-                <w:rFonts w:ascii="Times New Roman" w:hAnsi="Times New Roman" w:cs="Times New Roman"/>
-                <w:sz w:val="28"/>
-                <w:szCs w:val="28"/>
-              </w:rPr>
-              <w:t>1280</w:t>
-            </w:r>
-            <w:r>
-              <w:rPr>
-                <w:rFonts w:ascii="Times New Roman" w:hAnsi="Times New Roman" w:cs="Times New Roman"/>
-                <w:sz w:val="28"/>
-                <w:szCs w:val="28"/>
-              </w:rPr>
-              <w:t>×</w:t>
-            </w:r>
-            <w:r>
-              <w:rPr>
-                <w:rFonts w:ascii="Times New Roman" w:hAnsi="Times New Roman" w:cs="Times New Roman"/>
-                <w:sz w:val="28"/>
-                <w:szCs w:val="28"/>
-              </w:rPr>
-              <w:t>1024</w:t>
-            </w:r>
-          </w:p>
-          <w:p>
-            <w:pPr>
-              <w:rPr>
-                <w:rFonts w:ascii="Times New Roman" w:hAnsi="Times New Roman" w:cs="Times New Roman"/>
-                <w:sz w:val="28"/>
-                <w:szCs w:val="28"/>
-              </w:rPr>
-            </w:pPr>
-            <w:r>
-              <w:rPr>
-                <w:rFonts w:ascii="Times New Roman" w:hAnsi="Times New Roman" w:cs="Times New Roman"/>
-                <w:sz w:val="28"/>
-                <w:szCs w:val="28"/>
-              </w:rPr>
-              <w:t>1680</w:t>
-            </w:r>
-            <w:r>
-              <w:rPr>
-                <w:rFonts w:ascii="Times New Roman" w:hAnsi="Times New Roman" w:cs="Times New Roman"/>
-                <w:sz w:val="28"/>
-                <w:szCs w:val="28"/>
-              </w:rPr>
-              <w:t>×</w:t>
-            </w:r>
-            <w:r>
-              <w:rPr>
-                <w:rFonts w:ascii="Times New Roman" w:hAnsi="Times New Roman" w:cs="Times New Roman"/>
-                <w:sz w:val="28"/>
-                <w:szCs w:val="28"/>
-              </w:rPr>
-              <w:t>1050</w:t>
-            </w:r>
-          </w:p>
-          <w:p>
-            <w:pPr>
-              <w:rPr>
-                <w:rFonts w:ascii="Times New Roman" w:hAnsi="Times New Roman" w:cs="Times New Roman"/>
-                <w:sz w:val="28"/>
-                <w:szCs w:val="28"/>
-              </w:rPr>
-            </w:pPr>
-            <w:r>
-              <w:rPr>
-                <w:rFonts w:ascii="Times New Roman" w:hAnsi="Times New Roman" w:cs="Times New Roman"/>
-                <w:sz w:val="28"/>
-                <w:szCs w:val="28"/>
-              </w:rPr>
-              <w:t>1929</w:t>
-            </w:r>
-            <w:r>
-              <w:rPr>
-                <w:rFonts w:ascii="Times New Roman" w:hAnsi="Times New Roman" w:cs="Times New Roman"/>
-                <w:sz w:val="28"/>
-                <w:szCs w:val="28"/>
-              </w:rPr>
-              <w:t>×</w:t>
-            </w:r>
-            <w:r>
-              <w:rPr>
-                <w:rFonts w:ascii="Times New Roman" w:hAnsi="Times New Roman" w:cs="Times New Roman"/>
-                <w:sz w:val="28"/>
-                <w:szCs w:val="28"/>
-              </w:rPr>
-              <w:t>1080</w:t>
+              <w:t>1280×800</w:t>
+            </w:r>
+          </w:p>
+          <w:p>
+            <w:pPr>
+              <w:rPr>
+                <w:rFonts w:ascii="Times New Roman" w:hAnsi="Times New Roman" w:cs="Times New Roman"/>
+                <w:sz w:val="28"/>
+                <w:szCs w:val="28"/>
+              </w:rPr>
+            </w:pPr>
+            <w:r>
+              <w:rPr>
+                <w:rFonts w:ascii="Times New Roman" w:hAnsi="Times New Roman" w:cs="Times New Roman"/>
+                <w:sz w:val="28"/>
+                <w:szCs w:val="28"/>
+              </w:rPr>
+              <w:t>1280×1024</w:t>
+            </w:r>
+          </w:p>
+          <w:p>
+            <w:pPr>
+              <w:rPr>
+                <w:rFonts w:ascii="Times New Roman" w:hAnsi="Times New Roman" w:cs="Times New Roman"/>
+                <w:sz w:val="28"/>
+                <w:szCs w:val="28"/>
+              </w:rPr>
+            </w:pPr>
+            <w:r>
+              <w:rPr>
+                <w:rFonts w:ascii="Times New Roman" w:hAnsi="Times New Roman" w:cs="Times New Roman"/>
+                <w:sz w:val="28"/>
+                <w:szCs w:val="28"/>
+              </w:rPr>
+              <w:t>1680×1050</w:t>
+            </w:r>
+          </w:p>
+          <w:p>
+            <w:pPr>
+              <w:rPr>
+                <w:rFonts w:ascii="Times New Roman" w:hAnsi="Times New Roman" w:cs="Times New Roman"/>
+                <w:sz w:val="28"/>
+                <w:szCs w:val="28"/>
+              </w:rPr>
+            </w:pPr>
+            <w:r>
+              <w:rPr>
+                <w:rFonts w:ascii="Times New Roman" w:hAnsi="Times New Roman" w:cs="Times New Roman"/>
+                <w:sz w:val="28"/>
+                <w:szCs w:val="28"/>
+              </w:rPr>
+              <w:t>1929×1080</w:t>
             </w:r>
           </w:p>
           <w:p>
@@ -1369,15 +1238,7 @@
                 <w:sz w:val="28"/>
                 <w:szCs w:val="28"/>
               </w:rPr>
-              <w:t>М</w:t>
-            </w:r>
-            <w:r>
-              <w:rPr>
-                <w:rFonts w:ascii="Times New Roman" w:hAnsi="Times New Roman" w:cs="Times New Roman"/>
-                <w:sz w:val="28"/>
-                <w:szCs w:val="28"/>
-              </w:rPr>
-              <w:t>обильное устройство</w:t>
+              <w:t>Мобильное устройство</w:t>
             </w:r>
           </w:p>
         </w:tc>
@@ -1662,23 +1523,7 @@
                 <w:sz w:val="28"/>
                 <w:szCs w:val="28"/>
               </w:rPr>
-              <w:t>Корректное слово (</w:t>
-            </w:r>
-            <w:r>
-              <w:rPr>
-                <w:rFonts w:ascii="Times New Roman" w:hAnsi="Times New Roman" w:cs="Times New Roman"/>
-                <w:sz w:val="28"/>
-                <w:szCs w:val="28"/>
-              </w:rPr>
-              <w:t>Прожекторы</w:t>
-            </w:r>
-            <w:r>
-              <w:rPr>
-                <w:rFonts w:ascii="Times New Roman" w:hAnsi="Times New Roman" w:cs="Times New Roman"/>
-                <w:sz w:val="28"/>
-                <w:szCs w:val="28"/>
-              </w:rPr>
-              <w:t>)</w:t>
+              <w:t>Корректное слово (Прожекторы)</w:t>
             </w:r>
           </w:p>
         </w:tc>
@@ -1700,25 +1545,7 @@
                 <w:sz w:val="28"/>
                 <w:szCs w:val="28"/>
               </w:rPr>
-              <w:t xml:space="preserve">Вывод </w:t>
-            </w:r>
-            <w:proofErr w:type="gramStart"/>
-            <w:r>
-              <w:rPr>
-                <w:rFonts w:ascii="Times New Roman" w:hAnsi="Times New Roman" w:cs="Times New Roman"/>
-                <w:sz w:val="28"/>
-                <w:szCs w:val="28"/>
-              </w:rPr>
-              <w:t>товара</w:t>
-            </w:r>
-            <w:proofErr w:type="gramEnd"/>
-            <w:r>
-              <w:rPr>
-                <w:rFonts w:ascii="Times New Roman" w:hAnsi="Times New Roman" w:cs="Times New Roman"/>
-                <w:sz w:val="28"/>
-                <w:szCs w:val="28"/>
-              </w:rPr>
-              <w:t xml:space="preserve"> в названии которого есть это слово</w:t>
+              <w:t>Вывод товара в названии которого есть это слово</w:t>
             </w:r>
           </w:p>
         </w:tc>
@@ -1795,23 +1622,7 @@
                 <w:sz w:val="28"/>
                 <w:szCs w:val="28"/>
               </w:rPr>
-              <w:t>Длинное слово, составное (</w:t>
-            </w:r>
-            <w:r>
-              <w:rPr>
-                <w:rFonts w:ascii="Times New Roman" w:hAnsi="Times New Roman" w:cs="Times New Roman"/>
-                <w:sz w:val="28"/>
-                <w:szCs w:val="28"/>
-              </w:rPr>
-              <w:t>Полировальные машины</w:t>
-            </w:r>
-            <w:r>
-              <w:rPr>
-                <w:rFonts w:ascii="Times New Roman" w:hAnsi="Times New Roman" w:cs="Times New Roman"/>
-                <w:sz w:val="28"/>
-                <w:szCs w:val="28"/>
-              </w:rPr>
-              <w:t>)</w:t>
+              <w:t>Длинное слово, составное (Полировальные машины)</w:t>
             </w:r>
           </w:p>
         </w:tc>
@@ -1833,25 +1644,7 @@
                 <w:sz w:val="28"/>
                 <w:szCs w:val="28"/>
               </w:rPr>
-              <w:t xml:space="preserve">Вывод </w:t>
-            </w:r>
-            <w:proofErr w:type="gramStart"/>
-            <w:r>
-              <w:rPr>
-                <w:rFonts w:ascii="Times New Roman" w:hAnsi="Times New Roman" w:cs="Times New Roman"/>
-                <w:sz w:val="28"/>
-                <w:szCs w:val="28"/>
-              </w:rPr>
-              <w:t>товара</w:t>
-            </w:r>
-            <w:proofErr w:type="gramEnd"/>
-            <w:r>
-              <w:rPr>
-                <w:rFonts w:ascii="Times New Roman" w:hAnsi="Times New Roman" w:cs="Times New Roman"/>
-                <w:sz w:val="28"/>
-                <w:szCs w:val="28"/>
-              </w:rPr>
-              <w:t xml:space="preserve"> в названии которого есть это слово</w:t>
+              <w:t>Вывод товара в названии которого есть это слово</w:t>
             </w:r>
           </w:p>
         </w:tc>
@@ -1950,25 +1743,7 @@
                 <w:sz w:val="28"/>
                 <w:szCs w:val="28"/>
               </w:rPr>
-              <w:t xml:space="preserve">Вывод </w:t>
-            </w:r>
-            <w:proofErr w:type="gramStart"/>
-            <w:r>
-              <w:rPr>
-                <w:rFonts w:ascii="Times New Roman" w:hAnsi="Times New Roman" w:cs="Times New Roman"/>
-                <w:sz w:val="28"/>
-                <w:szCs w:val="28"/>
-              </w:rPr>
-              <w:t>товара</w:t>
-            </w:r>
-            <w:proofErr w:type="gramEnd"/>
-            <w:r>
-              <w:rPr>
-                <w:rFonts w:ascii="Times New Roman" w:hAnsi="Times New Roman" w:cs="Times New Roman"/>
-                <w:sz w:val="28"/>
-                <w:szCs w:val="28"/>
-              </w:rPr>
-              <w:t xml:space="preserve"> в названии которого есть это слово</w:t>
+              <w:t>Вывод товара в названии которого есть это слово</w:t>
             </w:r>
           </w:p>
         </w:tc>
@@ -2144,15 +1919,7 @@
                 <w:sz w:val="28"/>
                 <w:szCs w:val="28"/>
               </w:rPr>
-              <w:t>Ввод нуля</w:t>
-            </w:r>
-            <w:r>
-              <w:rPr>
-                <w:rFonts w:ascii="Times New Roman" w:hAnsi="Times New Roman" w:cs="Times New Roman"/>
-                <w:sz w:val="28"/>
-                <w:szCs w:val="28"/>
-              </w:rPr>
-              <w:t xml:space="preserve"> (0)</w:t>
+              <w:t>Ввод нуля (0)</w:t>
             </w:r>
           </w:p>
         </w:tc>
@@ -2350,25 +2117,7 @@
                 <w:sz w:val="28"/>
                 <w:szCs w:val="28"/>
               </w:rPr>
-              <w:t>Ввод некорректного слова (</w:t>
-            </w:r>
-            <w:proofErr w:type="spellStart"/>
-            <w:r>
-              <w:rPr>
-                <w:rFonts w:ascii="Times New Roman" w:hAnsi="Times New Roman" w:cs="Times New Roman"/>
-                <w:sz w:val="28"/>
-                <w:szCs w:val="28"/>
-              </w:rPr>
-              <w:t>клм</w:t>
-            </w:r>
-            <w:proofErr w:type="spellEnd"/>
-            <w:r>
-              <w:rPr>
-                <w:rFonts w:ascii="Times New Roman" w:hAnsi="Times New Roman" w:cs="Times New Roman"/>
-                <w:sz w:val="28"/>
-                <w:szCs w:val="28"/>
-              </w:rPr>
-              <w:t>)</w:t>
+              <w:t>Ввод некорректного слова (клм)</w:t>
             </w:r>
           </w:p>
         </w:tc>
@@ -2467,7 +2216,23 @@
                 <w:sz w:val="28"/>
                 <w:szCs w:val="28"/>
               </w:rPr>
-              <w:t>Ввести в строку поиска 200 символов</w:t>
+              <w:t>Ввести в строку поиска 200</w:t>
+            </w:r>
+            <w:r>
+              <w:rPr>
+                <w:rFonts w:ascii="Times New Roman" w:hAnsi="Times New Roman" w:cs="Times New Roman"/>
+                <w:sz w:val="28"/>
+                <w:szCs w:val="28"/>
+              </w:rPr>
+              <w:t>0</w:t>
+            </w:r>
+            <w:r>
+              <w:rPr>
+                <w:rFonts w:ascii="Times New Roman" w:hAnsi="Times New Roman" w:cs="Times New Roman"/>
+                <w:sz w:val="28"/>
+                <w:szCs w:val="28"/>
+              </w:rPr>
+              <w:t xml:space="preserve"> символов</w:t>
             </w:r>
           </w:p>
         </w:tc>
@@ -2832,7 +2597,37 @@
                 <w:sz w:val="28"/>
                 <w:szCs w:val="28"/>
               </w:rPr>
-              <w:t>Проверка системы навигации по сайту</w:t>
+              <w:t>Н</w:t>
+            </w:r>
+            <w:r>
+              <w:rPr>
+                <w:rFonts w:ascii="Times New Roman" w:hAnsi="Times New Roman" w:cs="Times New Roman"/>
+                <w:b/>
+                <w:bCs/>
+                <w:sz w:val="28"/>
+                <w:szCs w:val="28"/>
+              </w:rPr>
+              <w:t>авигаци</w:t>
+            </w:r>
+            <w:r>
+              <w:rPr>
+                <w:rFonts w:ascii="Times New Roman" w:hAnsi="Times New Roman" w:cs="Times New Roman"/>
+                <w:b/>
+                <w:bCs/>
+                <w:sz w:val="28"/>
+                <w:szCs w:val="28"/>
+              </w:rPr>
+              <w:t>я</w:t>
+            </w:r>
+            <w:r>
+              <w:rPr>
+                <w:rFonts w:ascii="Times New Roman" w:hAnsi="Times New Roman" w:cs="Times New Roman"/>
+                <w:b/>
+                <w:bCs/>
+                <w:sz w:val="28"/>
+                <w:szCs w:val="28"/>
+              </w:rPr>
+              <w:t xml:space="preserve"> по сайту</w:t>
             </w:r>
           </w:p>
         </w:tc>
@@ -3035,23 +2830,7 @@
                 <w:sz w:val="28"/>
                 <w:szCs w:val="28"/>
               </w:rPr>
-              <w:t>Переход на страницу «</w:t>
-            </w:r>
-            <w:r>
-              <w:rPr>
-                <w:rFonts w:ascii="Times New Roman" w:hAnsi="Times New Roman" w:cs="Times New Roman"/>
-                <w:sz w:val="28"/>
-                <w:szCs w:val="28"/>
-              </w:rPr>
-              <w:t>Новости</w:t>
-            </w:r>
-            <w:r>
-              <w:rPr>
-                <w:rFonts w:ascii="Times New Roman" w:hAnsi="Times New Roman" w:cs="Times New Roman"/>
-                <w:sz w:val="28"/>
-                <w:szCs w:val="28"/>
-              </w:rPr>
-              <w:t>»</w:t>
+              <w:t>Переход на страницу «Новости»</w:t>
             </w:r>
           </w:p>
         </w:tc>
@@ -3249,23 +3028,7 @@
                 <w:sz w:val="28"/>
                 <w:szCs w:val="28"/>
               </w:rPr>
-              <w:t>Переход на страницу «</w:t>
-            </w:r>
-            <w:r>
-              <w:rPr>
-                <w:rFonts w:ascii="Times New Roman" w:hAnsi="Times New Roman" w:cs="Times New Roman"/>
-                <w:sz w:val="28"/>
-                <w:szCs w:val="28"/>
-              </w:rPr>
-              <w:t>Скачать</w:t>
-            </w:r>
-            <w:r>
-              <w:rPr>
-                <w:rFonts w:ascii="Times New Roman" w:hAnsi="Times New Roman" w:cs="Times New Roman"/>
-                <w:sz w:val="28"/>
-                <w:szCs w:val="28"/>
-              </w:rPr>
-              <w:t>»</w:t>
+              <w:t>Переход на страницу «Скачать»</w:t>
             </w:r>
           </w:p>
         </w:tc>
@@ -3530,7 +3293,6 @@
                 <w:sz w:val="28"/>
                 <w:szCs w:val="28"/>
               </w:rPr>
-              <w:lastRenderedPageBreak/>
               <w:t>6</w:t>
             </w:r>
           </w:p>
@@ -3557,27 +3319,7 @@
                 <w:sz w:val="28"/>
                 <w:szCs w:val="28"/>
               </w:rPr>
-              <w:t>Кнопка «</w:t>
-            </w:r>
-            <w:r>
-              <w:rPr>
-                <w:rFonts w:ascii="Times New Roman" w:hAnsi="Times New Roman" w:cs="Times New Roman"/>
-                <w:b/>
-                <w:bCs/>
-                <w:sz w:val="28"/>
-                <w:szCs w:val="28"/>
-              </w:rPr>
-              <w:t>Скачать каталог</w:t>
-            </w:r>
-            <w:r>
-              <w:rPr>
-                <w:rFonts w:ascii="Times New Roman" w:hAnsi="Times New Roman" w:cs="Times New Roman"/>
-                <w:b/>
-                <w:bCs/>
-                <w:sz w:val="28"/>
-                <w:szCs w:val="28"/>
-              </w:rPr>
-              <w:t>»</w:t>
+              <w:t>Кнопка «Скачать каталог»</w:t>
             </w:r>
           </w:p>
         </w:tc>
@@ -3650,6 +3392,7 @@
                 <w:sz w:val="28"/>
                 <w:szCs w:val="28"/>
               </w:rPr>
+              <w:lastRenderedPageBreak/>
               <w:t>7</w:t>
             </w:r>
           </w:p>
@@ -3676,17 +3419,7 @@
                 <w:sz w:val="28"/>
                 <w:szCs w:val="28"/>
               </w:rPr>
-              <w:t xml:space="preserve">Отправка сообщения на </w:t>
-            </w:r>
-            <w:r>
-              <w:rPr>
-                <w:rFonts w:ascii="Times New Roman" w:hAnsi="Times New Roman" w:cs="Times New Roman"/>
-                <w:b/>
-                <w:bCs/>
-                <w:sz w:val="28"/>
-                <w:szCs w:val="28"/>
-              </w:rPr>
-              <w:t xml:space="preserve"> </w:t>
+              <w:t xml:space="preserve">Отправка сообщения на  </w:t>
             </w:r>
             <w:hyperlink r:id="rId6" w:history="1">
               <w:r>
@@ -3798,37 +3531,7 @@
                 <w:sz w:val="28"/>
                 <w:szCs w:val="28"/>
               </w:rPr>
-              <w:t>Нажать на и</w:t>
-            </w:r>
-            <w:r>
-              <w:rPr>
-                <w:rFonts w:ascii="Times New Roman" w:hAnsi="Times New Roman" w:cs="Times New Roman"/>
-                <w:b/>
-                <w:bCs/>
-                <w:sz w:val="28"/>
-                <w:szCs w:val="28"/>
-              </w:rPr>
-              <w:t>конк</w:t>
-            </w:r>
-            <w:r>
-              <w:rPr>
-                <w:rFonts w:ascii="Times New Roman" w:hAnsi="Times New Roman" w:cs="Times New Roman"/>
-                <w:b/>
-                <w:bCs/>
-                <w:sz w:val="28"/>
-                <w:szCs w:val="28"/>
-              </w:rPr>
-              <w:t>у</w:t>
-            </w:r>
-            <w:r>
-              <w:rPr>
-                <w:rFonts w:ascii="Times New Roman" w:hAnsi="Times New Roman" w:cs="Times New Roman"/>
-                <w:b/>
-                <w:bCs/>
-                <w:sz w:val="28"/>
-                <w:szCs w:val="28"/>
-              </w:rPr>
-              <w:t xml:space="preserve"> Инстаграм</w:t>
+              <w:t>Нажать на иконку Инстаграм</w:t>
             </w:r>
           </w:p>
         </w:tc>
@@ -3948,32 +3651,10 @@
       <w:pPr>
         <w:rPr>
           <w:rFonts w:ascii="Times New Roman" w:hAnsi="Times New Roman" w:cs="Times New Roman"/>
-          <w:b/>
-          <w:bCs/>
-          <w:sz w:val="28"/>
-          <w:szCs w:val="28"/>
-        </w:rPr>
-      </w:pPr>
-      <w:r>
-        <w:rPr>
-          <w:rFonts w:ascii="Times New Roman" w:hAnsi="Times New Roman" w:cs="Times New Roman"/>
-          <w:b/>
-          <w:bCs/>
-          <w:sz w:val="28"/>
-          <w:szCs w:val="28"/>
-        </w:rPr>
-        <w:t xml:space="preserve">Выводы по результатам </w:t>
-      </w:r>
-      <w:r>
-        <w:rPr>
-          <w:rFonts w:ascii="Times New Roman" w:hAnsi="Times New Roman" w:cs="Times New Roman"/>
-          <w:b/>
-          <w:bCs/>
-          <w:sz w:val="28"/>
-          <w:szCs w:val="28"/>
-        </w:rPr>
-        <w:t>тестирования</w:t>
-      </w:r>
+          <w:sz w:val="28"/>
+          <w:szCs w:val="28"/>
+        </w:rPr>
+      </w:pPr>
     </w:p>
     <w:p>
       <w:pPr>
@@ -3983,78 +3664,6 @@
           <w:szCs w:val="28"/>
         </w:rPr>
       </w:pPr>
-      <w:r>
-        <w:rPr>
-          <w:rFonts w:ascii="Times New Roman" w:hAnsi="Times New Roman" w:cs="Times New Roman"/>
-          <w:sz w:val="28"/>
-          <w:szCs w:val="28"/>
-        </w:rPr>
-        <w:t xml:space="preserve"> В период</w:t>
-      </w:r>
-      <w:r>
-        <w:rPr>
-          <w:rFonts w:ascii="Times New Roman" w:hAnsi="Times New Roman" w:cs="Times New Roman"/>
-          <w:sz w:val="28"/>
-          <w:szCs w:val="28"/>
-        </w:rPr>
-        <w:t xml:space="preserve"> тестирования сайта</w:t>
-      </w:r>
-      <w:r>
-        <w:rPr>
-          <w:rFonts w:ascii="Times New Roman" w:hAnsi="Times New Roman" w:cs="Times New Roman"/>
-          <w:sz w:val="28"/>
-          <w:szCs w:val="28"/>
-        </w:rPr>
-        <w:t xml:space="preserve"> был</w:t>
-      </w:r>
-      <w:r>
-        <w:rPr>
-          <w:rFonts w:ascii="Times New Roman" w:hAnsi="Times New Roman" w:cs="Times New Roman"/>
-          <w:sz w:val="28"/>
-          <w:szCs w:val="28"/>
-        </w:rPr>
-        <w:t>о</w:t>
-      </w:r>
-      <w:r>
-        <w:rPr>
-          <w:rFonts w:ascii="Times New Roman" w:hAnsi="Times New Roman" w:cs="Times New Roman"/>
-          <w:sz w:val="28"/>
-          <w:szCs w:val="28"/>
-        </w:rPr>
-        <w:t xml:space="preserve"> выявлено </w:t>
-      </w:r>
-      <w:r>
-        <w:rPr>
-          <w:rFonts w:ascii="Times New Roman" w:hAnsi="Times New Roman" w:cs="Times New Roman"/>
-          <w:sz w:val="28"/>
-          <w:szCs w:val="28"/>
-        </w:rPr>
-        <w:t>5</w:t>
-      </w:r>
-      <w:r>
-        <w:rPr>
-          <w:rFonts w:ascii="Times New Roman" w:hAnsi="Times New Roman" w:cs="Times New Roman"/>
-          <w:sz w:val="28"/>
-          <w:szCs w:val="28"/>
-        </w:rPr>
-        <w:t xml:space="preserve"> дефект</w:t>
-      </w:r>
-      <w:r>
-        <w:rPr>
-          <w:rFonts w:ascii="Times New Roman" w:hAnsi="Times New Roman" w:cs="Times New Roman"/>
-          <w:sz w:val="28"/>
-          <w:szCs w:val="28"/>
-        </w:rPr>
-        <w:t>ов</w:t>
-      </w:r>
-      <w:r>
-        <w:rPr>
-          <w:rFonts w:ascii="Times New Roman" w:hAnsi="Times New Roman" w:cs="Times New Roman"/>
-          <w:sz w:val="28"/>
-          <w:szCs w:val="28"/>
-        </w:rPr>
-        <w:t xml:space="preserve">. </w:t>
-      </w:r>
     </w:p>
     <w:p>
       <w:pPr>
@@ -4116,6 +3725,36 @@
           <w:rFonts w:ascii="Times New Roman" w:hAnsi="Times New Roman" w:cs="Times New Roman"/>
           <w:sz w:val="28"/>
           <w:szCs w:val="28"/>
+        </w:rPr>
+      </w:pPr>
+    </w:p>
+    <w:p>
+      <w:pPr>
+        <w:rPr>
+          <w:rFonts w:ascii="Times New Roman" w:hAnsi="Times New Roman" w:cs="Times New Roman"/>
+          <w:sz w:val="28"/>
+          <w:szCs w:val="28"/>
+          <w:lang w:val="en-US"/>
+        </w:rPr>
+      </w:pPr>
+    </w:p>
+    <w:p>
+      <w:pPr>
+        <w:rPr>
+          <w:rFonts w:ascii="Times New Roman" w:hAnsi="Times New Roman" w:cs="Times New Roman"/>
+          <w:sz w:val="28"/>
+          <w:szCs w:val="28"/>
+          <w:lang w:val="en-US"/>
+        </w:rPr>
+      </w:pPr>
+    </w:p>
+    <w:p>
+      <w:pPr>
+        <w:rPr>
+          <w:rFonts w:ascii="Times New Roman" w:hAnsi="Times New Roman" w:cs="Times New Roman"/>
+          <w:sz w:val="28"/>
+          <w:szCs w:val="28"/>
+          <w:lang w:val="en-US"/>
         </w:rPr>
       </w:pPr>
     </w:p>
@@ -4138,6 +3777,7 @@
           <w:szCs w:val="32"/>
           <w:highlight w:val="green"/>
         </w:rPr>
+        <w:lastRenderedPageBreak/>
         <w:t>Баг-репорты</w:t>
       </w:r>
     </w:p>
@@ -4165,50 +3805,38 @@
       <w:tr>
         <w:tc>
           <w:tcPr>
-            <w:tcW w:w="8625" w:type="dxa"/>
+            <w:tcW w:w="8777" w:type="dxa"/>
             <w:gridSpan w:val="2"/>
           </w:tcPr>
           <w:p>
             <w:pPr>
-              <w:pStyle w:val="a4"/>
-              <w:rPr>
-                <w:rFonts w:ascii="Times New Roman" w:hAnsi="Times New Roman" w:cs="Times New Roman"/>
-                <w:b/>
-                <w:bCs/>
-                <w:sz w:val="28"/>
-                <w:szCs w:val="28"/>
-              </w:rPr>
-            </w:pPr>
-            <w:r>
-              <w:rPr>
-                <w:rFonts w:ascii="Times New Roman" w:hAnsi="Times New Roman" w:cs="Times New Roman"/>
-                <w:b/>
-                <w:bCs/>
-                <w:sz w:val="28"/>
-                <w:szCs w:val="28"/>
-              </w:rPr>
-              <w:lastRenderedPageBreak/>
-              <w:t>Отсу</w:t>
-            </w:r>
-            <w:r>
-              <w:rPr>
-                <w:rFonts w:ascii="Times New Roman" w:hAnsi="Times New Roman" w:cs="Times New Roman"/>
-                <w:b/>
-                <w:bCs/>
-                <w:sz w:val="28"/>
-                <w:szCs w:val="28"/>
-              </w:rPr>
-              <w:t>т</w:t>
-            </w:r>
-            <w:r>
-              <w:rPr>
-                <w:rFonts w:ascii="Times New Roman" w:hAnsi="Times New Roman" w:cs="Times New Roman"/>
-                <w:b/>
-                <w:bCs/>
-                <w:sz w:val="28"/>
-                <w:szCs w:val="28"/>
-              </w:rPr>
-              <w:t>ствует фотография шуруповерта</w:t>
+              <w:rPr>
+                <w:rFonts w:ascii="Times New Roman" w:hAnsi="Times New Roman" w:cs="Times New Roman"/>
+                <w:b/>
+                <w:bCs/>
+                <w:sz w:val="28"/>
+                <w:szCs w:val="28"/>
+              </w:rPr>
+            </w:pPr>
+            <w:r>
+              <w:rPr>
+                <w:rFonts w:ascii="Times New Roman" w:hAnsi="Times New Roman" w:cs="Times New Roman"/>
+                <w:b/>
+                <w:bCs/>
+                <w:sz w:val="28"/>
+                <w:szCs w:val="28"/>
+              </w:rPr>
+              <w:t>Отсутствует</w:t>
+            </w:r>
+            <w:r>
+              <w:rPr>
+                <w:rFonts w:ascii="Times New Roman" w:hAnsi="Times New Roman" w:cs="Times New Roman"/>
+                <w:b/>
+                <w:bCs/>
+                <w:sz w:val="28"/>
+                <w:szCs w:val="28"/>
+              </w:rPr>
+              <w:t xml:space="preserve"> фотография шуруповерта</w:t>
             </w:r>
           </w:p>
           <w:p>
@@ -4229,7 +3857,7 @@
       <w:tr>
         <w:tc>
           <w:tcPr>
-            <w:tcW w:w="8625" w:type="dxa"/>
+            <w:tcW w:w="8777" w:type="dxa"/>
             <w:gridSpan w:val="2"/>
           </w:tcPr>
           <w:p>
@@ -4250,7 +3878,7 @@
       <w:tr>
         <w:tc>
           <w:tcPr>
-            <w:tcW w:w="2819" w:type="dxa"/>
+            <w:tcW w:w="2971" w:type="dxa"/>
           </w:tcPr>
           <w:p>
             <w:pPr>
@@ -4303,43 +3931,7 @@
                 <w:sz w:val="28"/>
                 <w:szCs w:val="28"/>
               </w:rPr>
-              <w:t xml:space="preserve">, </w:t>
-            </w:r>
-            <w:proofErr w:type="spellStart"/>
-            <w:proofErr w:type="gramStart"/>
-            <w:r>
-              <w:rPr>
-                <w:rFonts w:ascii="Times New Roman" w:hAnsi="Times New Roman" w:cs="Times New Roman"/>
-                <w:sz w:val="28"/>
-                <w:szCs w:val="28"/>
-              </w:rPr>
-              <w:t>Chrome</w:t>
-            </w:r>
-            <w:proofErr w:type="spellEnd"/>
-            <w:r>
-              <w:rPr>
-                <w:rFonts w:ascii="Times New Roman" w:hAnsi="Times New Roman" w:cs="Times New Roman"/>
-                <w:sz w:val="28"/>
-                <w:szCs w:val="28"/>
-              </w:rPr>
-              <w:t xml:space="preserve"> </w:t>
-            </w:r>
-            <w:r>
-              <w:rPr>
-                <w:rFonts w:ascii="Times New Roman" w:hAnsi="Times New Roman" w:cs="Times New Roman"/>
-                <w:sz w:val="28"/>
-                <w:szCs w:val="28"/>
-              </w:rPr>
-              <w:t> 127</w:t>
-            </w:r>
-            <w:proofErr w:type="gramEnd"/>
-            <w:r>
-              <w:rPr>
-                <w:rFonts w:ascii="Times New Roman" w:hAnsi="Times New Roman" w:cs="Times New Roman"/>
-                <w:sz w:val="28"/>
-                <w:szCs w:val="28"/>
-              </w:rPr>
-              <w:t>.0.6533.120</w:t>
+              <w:t>, Chrome  127.0.6533.120</w:t>
             </w:r>
           </w:p>
         </w:tc>
@@ -4347,7 +3939,7 @@
       <w:tr>
         <w:tc>
           <w:tcPr>
-            <w:tcW w:w="2819" w:type="dxa"/>
+            <w:tcW w:w="2971" w:type="dxa"/>
           </w:tcPr>
           <w:p>
             <w:pPr>
@@ -4369,7 +3961,7 @@
                 <w:sz w:val="28"/>
                 <w:szCs w:val="28"/>
               </w:rPr>
-              <w:t>Версия:</w:t>
+              <w:t>Приоритет:</w:t>
             </w:r>
           </w:p>
         </w:tc>
@@ -4383,19 +3975,26 @@
               <w:ind w:left="0"/>
               <w:rPr>
                 <w:rFonts w:ascii="Times New Roman" w:hAnsi="Times New Roman" w:cs="Times New Roman"/>
-                <w:b/>
-                <w:bCs/>
-                <w:sz w:val="28"/>
-                <w:szCs w:val="28"/>
-              </w:rPr>
-            </w:pPr>
+                <w:sz w:val="28"/>
+                <w:szCs w:val="28"/>
+              </w:rPr>
+            </w:pPr>
+            <w:r>
+              <w:rPr>
+                <w:rFonts w:ascii="Times New Roman" w:hAnsi="Times New Roman" w:cs="Times New Roman"/>
+                <w:sz w:val="28"/>
+                <w:szCs w:val="28"/>
+              </w:rPr>
+              <w:t>Средний</w:t>
+            </w:r>
           </w:p>
         </w:tc>
       </w:tr>
       <w:tr>
         <w:tc>
           <w:tcPr>
-            <w:tcW w:w="2819" w:type="dxa"/>
+            <w:tcW w:w="8777" w:type="dxa"/>
+            <w:gridSpan w:val="2"/>
           </w:tcPr>
           <w:p>
             <w:pPr>
@@ -4409,21 +4008,14 @@
                 <w:szCs w:val="28"/>
               </w:rPr>
             </w:pPr>
-            <w:r>
-              <w:rPr>
-                <w:rFonts w:ascii="Times New Roman" w:hAnsi="Times New Roman" w:cs="Times New Roman"/>
-                <w:b/>
-                <w:bCs/>
-                <w:sz w:val="28"/>
-                <w:szCs w:val="28"/>
-              </w:rPr>
-              <w:t>Приоритет:</w:t>
-            </w:r>
-          </w:p>
-        </w:tc>
-        <w:tc>
-          <w:tcPr>
-            <w:tcW w:w="5806" w:type="dxa"/>
+          </w:p>
+        </w:tc>
+      </w:tr>
+      <w:tr>
+        <w:tc>
+          <w:tcPr>
+            <w:tcW w:w="8777" w:type="dxa"/>
+            <w:gridSpan w:val="2"/>
           </w:tcPr>
           <w:p>
             <w:pPr>
@@ -4431,17 +4023,21 @@
               <w:ind w:left="0"/>
               <w:rPr>
                 <w:rFonts w:ascii="Times New Roman" w:hAnsi="Times New Roman" w:cs="Times New Roman"/>
-                <w:sz w:val="28"/>
-                <w:szCs w:val="28"/>
-              </w:rPr>
-            </w:pPr>
-            <w:r>
-              <w:rPr>
-                <w:rFonts w:ascii="Times New Roman" w:hAnsi="Times New Roman" w:cs="Times New Roman"/>
-                <w:sz w:val="28"/>
-                <w:szCs w:val="28"/>
-              </w:rPr>
-              <w:t>Средний</w:t>
+                <w:b/>
+                <w:bCs/>
+                <w:sz w:val="28"/>
+                <w:szCs w:val="28"/>
+              </w:rPr>
+            </w:pPr>
+            <w:r>
+              <w:rPr>
+                <w:rFonts w:ascii="Times New Roman" w:hAnsi="Times New Roman" w:cs="Times New Roman"/>
+                <w:b/>
+                <w:bCs/>
+                <w:sz w:val="28"/>
+                <w:szCs w:val="28"/>
+              </w:rPr>
+              <w:t>Шаги воспроизведения:</w:t>
             </w:r>
           </w:p>
         </w:tc>
@@ -4449,59 +4045,7 @@
       <w:tr>
         <w:tc>
           <w:tcPr>
-            <w:tcW w:w="8625" w:type="dxa"/>
-            <w:gridSpan w:val="2"/>
-          </w:tcPr>
-          <w:p>
-            <w:pPr>
-              <w:pStyle w:val="a4"/>
-              <w:ind w:left="0"/>
-              <w:rPr>
-                <w:rFonts w:ascii="Times New Roman" w:hAnsi="Times New Roman" w:cs="Times New Roman"/>
-                <w:b/>
-                <w:bCs/>
-                <w:sz w:val="28"/>
-                <w:szCs w:val="28"/>
-              </w:rPr>
-            </w:pPr>
-          </w:p>
-        </w:tc>
-      </w:tr>
-      <w:tr>
-        <w:tc>
-          <w:tcPr>
-            <w:tcW w:w="8625" w:type="dxa"/>
-            <w:gridSpan w:val="2"/>
-          </w:tcPr>
-          <w:p>
-            <w:pPr>
-              <w:pStyle w:val="a4"/>
-              <w:ind w:left="0"/>
-              <w:rPr>
-                <w:rFonts w:ascii="Times New Roman" w:hAnsi="Times New Roman" w:cs="Times New Roman"/>
-                <w:b/>
-                <w:bCs/>
-                <w:sz w:val="28"/>
-                <w:szCs w:val="28"/>
-              </w:rPr>
-            </w:pPr>
-            <w:r>
-              <w:rPr>
-                <w:rFonts w:ascii="Times New Roman" w:hAnsi="Times New Roman" w:cs="Times New Roman"/>
-                <w:b/>
-                <w:bCs/>
-                <w:sz w:val="28"/>
-                <w:szCs w:val="28"/>
-              </w:rPr>
-              <w:t>Шаги воспроизведения:</w:t>
-            </w:r>
-          </w:p>
-        </w:tc>
-      </w:tr>
-      <w:tr>
-        <w:tc>
-          <w:tcPr>
-            <w:tcW w:w="8625" w:type="dxa"/>
+            <w:tcW w:w="8777" w:type="dxa"/>
             <w:gridSpan w:val="2"/>
           </w:tcPr>
           <w:p>
@@ -4547,28 +4091,96 @@
                   <w:sz w:val="28"/>
                   <w:szCs w:val="28"/>
                 </w:rPr>
-                <w:t>https://wortex.by/product/bd-2030-1-dli</w:t>
+                <w:t>https://wortex.by/catalog</w:t>
               </w:r>
             </w:hyperlink>
           </w:p>
-          <w:p>
-            <w:pPr>
-              <w:pStyle w:val="a4"/>
-              <w:rPr>
-                <w:rFonts w:ascii="Times New Roman" w:hAnsi="Times New Roman" w:cs="Times New Roman"/>
-                <w:b/>
-                <w:bCs/>
-                <w:sz w:val="28"/>
-                <w:szCs w:val="28"/>
-              </w:rPr>
-            </w:pPr>
-          </w:p>
         </w:tc>
       </w:tr>
       <w:tr>
         <w:tc>
           <w:tcPr>
-            <w:tcW w:w="8625" w:type="dxa"/>
+            <w:tcW w:w="8777" w:type="dxa"/>
+            <w:gridSpan w:val="2"/>
+          </w:tcPr>
+          <w:p>
+            <w:pPr>
+              <w:pStyle w:val="a4"/>
+              <w:numPr>
+                <w:ilvl w:val="0"/>
+                <w:numId w:val="4"/>
+              </w:numPr>
+              <w:rPr>
+                <w:rFonts w:ascii="Times New Roman" w:hAnsi="Times New Roman" w:cs="Times New Roman"/>
+                <w:sz w:val="28"/>
+                <w:szCs w:val="28"/>
+              </w:rPr>
+            </w:pPr>
+            <w:r>
+              <w:rPr>
+                <w:rFonts w:ascii="Times New Roman" w:hAnsi="Times New Roman" w:cs="Times New Roman"/>
+                <w:sz w:val="28"/>
+                <w:szCs w:val="28"/>
+              </w:rPr>
+              <w:t>Пролистать вниз до карточки</w:t>
+            </w:r>
+            <w:r>
+              <w:rPr>
+                <w:rFonts w:ascii="Times New Roman" w:hAnsi="Times New Roman" w:cs="Times New Roman"/>
+                <w:sz w:val="28"/>
+                <w:szCs w:val="28"/>
+              </w:rPr>
+              <w:t xml:space="preserve"> товара</w:t>
+            </w:r>
+            <w:r>
+              <w:rPr>
+                <w:rFonts w:ascii="Times New Roman" w:hAnsi="Times New Roman" w:cs="Times New Roman"/>
+                <w:sz w:val="28"/>
+                <w:szCs w:val="28"/>
+              </w:rPr>
+              <w:t xml:space="preserve"> «</w:t>
+            </w:r>
+            <w:hyperlink r:id="rId9" w:history="1">
+              <w:r>
+                <w:rPr>
+                  <w:rFonts w:ascii="Times New Roman" w:hAnsi="Times New Roman" w:cs="Times New Roman"/>
+                  <w:sz w:val="28"/>
+                  <w:szCs w:val="28"/>
+                </w:rPr>
+                <w:t>А</w:t>
+              </w:r>
+              <w:r>
+                <w:rPr>
+                  <w:rFonts w:ascii="Times New Roman" w:hAnsi="Times New Roman" w:cs="Times New Roman"/>
+                  <w:sz w:val="28"/>
+                  <w:szCs w:val="28"/>
+                </w:rPr>
+                <w:t>ккум. дрель-шуруповерт BD 2030-1 DLi</w:t>
+              </w:r>
+            </w:hyperlink>
+            <w:r>
+              <w:rPr>
+                <w:rFonts w:ascii="Times New Roman" w:hAnsi="Times New Roman" w:cs="Times New Roman"/>
+                <w:sz w:val="28"/>
+                <w:szCs w:val="28"/>
+              </w:rPr>
+              <w:t>»</w:t>
+            </w:r>
+            <w:r>
+              <w:rPr>
+                <w:rFonts w:ascii="Times New Roman" w:hAnsi="Times New Roman" w:cs="Times New Roman"/>
+                <w:sz w:val="28"/>
+                <w:szCs w:val="28"/>
+              </w:rPr>
+              <w:t xml:space="preserve"> и нажмите её</w:t>
+            </w:r>
+          </w:p>
+        </w:tc>
+      </w:tr>
+      <w:tr>
+        <w:tc>
+          <w:tcPr>
+            <w:tcW w:w="8777" w:type="dxa"/>
             <w:gridSpan w:val="2"/>
           </w:tcPr>
           <w:p>
@@ -4589,7 +4201,7 @@
       <w:tr>
         <w:tc>
           <w:tcPr>
-            <w:tcW w:w="8625" w:type="dxa"/>
+            <w:tcW w:w="8777" w:type="dxa"/>
             <w:gridSpan w:val="2"/>
           </w:tcPr>
           <w:p>
@@ -4620,7 +4232,7 @@
       <w:tr>
         <w:tc>
           <w:tcPr>
-            <w:tcW w:w="8625" w:type="dxa"/>
+            <w:tcW w:w="8777" w:type="dxa"/>
             <w:gridSpan w:val="2"/>
           </w:tcPr>
           <w:p>
@@ -4639,15 +4251,7 @@
                 <w:sz w:val="28"/>
                 <w:szCs w:val="28"/>
               </w:rPr>
-              <w:t>Отсутствует изображение</w:t>
-            </w:r>
-            <w:r>
-              <w:rPr>
-                <w:rFonts w:ascii="Times New Roman" w:hAnsi="Times New Roman" w:cs="Times New Roman"/>
-                <w:sz w:val="28"/>
-                <w:szCs w:val="28"/>
-              </w:rPr>
-              <w:t xml:space="preserve"> продукции</w:t>
+              <w:t>Отсутствует изображение продукции</w:t>
             </w:r>
           </w:p>
         </w:tc>
@@ -4655,7 +4259,7 @@
       <w:tr>
         <w:tc>
           <w:tcPr>
-            <w:tcW w:w="8625" w:type="dxa"/>
+            <w:tcW w:w="8777" w:type="dxa"/>
             <w:gridSpan w:val="2"/>
           </w:tcPr>
           <w:p>
@@ -4676,7 +4280,7 @@
       <w:tr>
         <w:tc>
           <w:tcPr>
-            <w:tcW w:w="8625" w:type="dxa"/>
+            <w:tcW w:w="8777" w:type="dxa"/>
             <w:gridSpan w:val="2"/>
           </w:tcPr>
           <w:p>
@@ -4707,7 +4311,7 @@
       <w:tr>
         <w:tc>
           <w:tcPr>
-            <w:tcW w:w="8625" w:type="dxa"/>
+            <w:tcW w:w="8777" w:type="dxa"/>
             <w:gridSpan w:val="2"/>
           </w:tcPr>
           <w:p>
@@ -4742,7 +4346,7 @@
       <w:tr>
         <w:tc>
           <w:tcPr>
-            <w:tcW w:w="8625" w:type="dxa"/>
+            <w:tcW w:w="8777" w:type="dxa"/>
             <w:gridSpan w:val="2"/>
           </w:tcPr>
           <w:p>
@@ -4761,7 +4365,7 @@
       <w:tr>
         <w:tc>
           <w:tcPr>
-            <w:tcW w:w="8625" w:type="dxa"/>
+            <w:tcW w:w="8777" w:type="dxa"/>
             <w:gridSpan w:val="2"/>
           </w:tcPr>
           <w:p>
@@ -4784,17 +4388,7 @@
                 <w:sz w:val="28"/>
                 <w:szCs w:val="28"/>
               </w:rPr>
-              <w:t>Вложения</w:t>
-            </w:r>
-            <w:r>
-              <w:rPr>
-                <w:rFonts w:ascii="Times New Roman" w:hAnsi="Times New Roman" w:cs="Times New Roman"/>
-                <w:b/>
-                <w:bCs/>
-                <w:sz w:val="28"/>
-                <w:szCs w:val="28"/>
-              </w:rPr>
-              <w:t>:</w:t>
+              <w:t>Вложения:</w:t>
             </w:r>
           </w:p>
         </w:tc>
@@ -4802,7 +4396,7 @@
       <w:tr>
         <w:tc>
           <w:tcPr>
-            <w:tcW w:w="8625" w:type="dxa"/>
+            <w:tcW w:w="8777" w:type="dxa"/>
             <w:gridSpan w:val="2"/>
           </w:tcPr>
           <w:p>
@@ -4817,6 +4411,7 @@
             </w:pPr>
             <w:r>
               <w:rPr>
+                <w:rFonts w:ascii="Times New Roman" w:hAnsi="Times New Roman" w:cs="Times New Roman"/>
                 <w:noProof/>
               </w:rPr>
               <w:drawing>
@@ -4835,7 +4430,7 @@
                           <pic:cNvPicPr/>
                         </pic:nvPicPr>
                         <pic:blipFill>
-                          <a:blip r:embed="rId9"/>
+                          <a:blip r:embed="rId10"/>
                           <a:stretch>
                             <a:fillRect/>
                           </a:stretch>
@@ -4972,6 +4567,16 @@
     <w:p>
       <w:pPr>
         <w:pStyle w:val="a4"/>
+        <w:rPr>
+          <w:rFonts w:ascii="Times New Roman" w:hAnsi="Times New Roman" w:cs="Times New Roman"/>
+          <w:sz w:val="28"/>
+          <w:szCs w:val="28"/>
+        </w:rPr>
+      </w:pPr>
+    </w:p>
+    <w:p>
+      <w:pPr>
+        <w:pStyle w:val="a4"/>
         <w:ind w:left="-142"/>
         <w:rPr>
           <w:rFonts w:ascii="Times New Roman" w:hAnsi="Times New Roman" w:cs="Times New Roman"/>
@@ -4999,23 +4604,23 @@
           </w:tcPr>
           <w:p>
             <w:pPr>
-              <w:pStyle w:val="a4"/>
-              <w:rPr>
-                <w:rFonts w:ascii="Times New Roman" w:hAnsi="Times New Roman" w:cs="Times New Roman"/>
-                <w:b/>
-                <w:bCs/>
-                <w:sz w:val="28"/>
-                <w:szCs w:val="28"/>
-              </w:rPr>
-            </w:pPr>
-            <w:r>
-              <w:rPr>
-                <w:rFonts w:ascii="Times New Roman" w:hAnsi="Times New Roman" w:cs="Times New Roman"/>
-                <w:b/>
-                <w:bCs/>
-                <w:sz w:val="28"/>
-                <w:szCs w:val="28"/>
-              </w:rPr>
+              <w:rPr>
+                <w:rFonts w:ascii="Times New Roman" w:hAnsi="Times New Roman" w:cs="Times New Roman"/>
+                <w:b/>
+                <w:bCs/>
+                <w:sz w:val="28"/>
+                <w:szCs w:val="28"/>
+              </w:rPr>
+            </w:pPr>
+            <w:r>
+              <w:rPr>
+                <w:rFonts w:ascii="Times New Roman" w:hAnsi="Times New Roman" w:cs="Times New Roman"/>
+                <w:b/>
+                <w:bCs/>
+                <w:sz w:val="28"/>
+                <w:szCs w:val="28"/>
+              </w:rPr>
+              <w:lastRenderedPageBreak/>
               <w:t>При нажатии на кнопку «Скачать каталог» не осуществляется скачивание</w:t>
             </w:r>
           </w:p>
@@ -5098,85 +4703,8 @@
                 <w:sz w:val="28"/>
                 <w:szCs w:val="28"/>
               </w:rPr>
-              <w:t xml:space="preserve">, </w:t>
-            </w:r>
-            <w:proofErr w:type="spellStart"/>
-            <w:proofErr w:type="gramStart"/>
-            <w:r>
-              <w:rPr>
-                <w:rFonts w:ascii="Times New Roman" w:hAnsi="Times New Roman" w:cs="Times New Roman"/>
-                <w:sz w:val="28"/>
-                <w:szCs w:val="28"/>
-              </w:rPr>
-              <w:t>Chrome</w:t>
-            </w:r>
-            <w:proofErr w:type="spellEnd"/>
-            <w:r>
-              <w:rPr>
-                <w:rFonts w:ascii="Times New Roman" w:hAnsi="Times New Roman" w:cs="Times New Roman"/>
-                <w:sz w:val="28"/>
-                <w:szCs w:val="28"/>
-              </w:rPr>
-              <w:t xml:space="preserve">  127</w:t>
-            </w:r>
-            <w:proofErr w:type="gramEnd"/>
-            <w:r>
-              <w:rPr>
-                <w:rFonts w:ascii="Times New Roman" w:hAnsi="Times New Roman" w:cs="Times New Roman"/>
-                <w:sz w:val="28"/>
-                <w:szCs w:val="28"/>
-              </w:rPr>
-              <w:t>.0.6533.120</w:t>
-            </w:r>
-          </w:p>
-        </w:tc>
-      </w:tr>
-      <w:tr>
-        <w:tc>
-          <w:tcPr>
-            <w:tcW w:w="2819" w:type="dxa"/>
-          </w:tcPr>
-          <w:p>
-            <w:pPr>
-              <w:pStyle w:val="a4"/>
-              <w:ind w:left="0"/>
-              <w:rPr>
-                <w:rFonts w:ascii="Times New Roman" w:hAnsi="Times New Roman" w:cs="Times New Roman"/>
-                <w:b/>
-                <w:bCs/>
-                <w:sz w:val="28"/>
-                <w:szCs w:val="28"/>
-              </w:rPr>
-            </w:pPr>
-            <w:r>
-              <w:rPr>
-                <w:rFonts w:ascii="Times New Roman" w:hAnsi="Times New Roman" w:cs="Times New Roman"/>
-                <w:b/>
-                <w:bCs/>
-                <w:sz w:val="28"/>
-                <w:szCs w:val="28"/>
-              </w:rPr>
-              <w:lastRenderedPageBreak/>
-              <w:t>Версия:</w:t>
-            </w:r>
-          </w:p>
-        </w:tc>
-        <w:tc>
-          <w:tcPr>
-            <w:tcW w:w="5806" w:type="dxa"/>
-          </w:tcPr>
-          <w:p>
-            <w:pPr>
-              <w:pStyle w:val="a4"/>
-              <w:ind w:left="0"/>
-              <w:rPr>
-                <w:rFonts w:ascii="Times New Roman" w:hAnsi="Times New Roman" w:cs="Times New Roman"/>
-                <w:b/>
-                <w:bCs/>
-                <w:sz w:val="28"/>
-                <w:szCs w:val="28"/>
-              </w:rPr>
-            </w:pPr>
+              <w:t>, Chrome  127.0.6533.120</w:t>
+            </w:r>
           </w:p>
         </w:tc>
       </w:tr>
@@ -5299,6 +4827,7 @@
                 <w:ilvl w:val="0"/>
                 <w:numId w:val="5"/>
               </w:numPr>
+              <w:ind w:left="314" w:hanging="284"/>
               <w:rPr>
                 <w:rFonts w:ascii="Times New Roman" w:hAnsi="Times New Roman" w:cs="Times New Roman"/>
                 <w:b/>
@@ -5323,7 +4852,7 @@
               </w:rPr>
               <w:t xml:space="preserve"> </w:t>
             </w:r>
-            <w:hyperlink r:id="rId10" w:history="1">
+            <w:hyperlink r:id="rId11" w:history="1">
               <w:r>
                 <w:rPr>
                   <w:rStyle w:val="a5"/>
@@ -5362,8 +4891,9 @@
               <w:pStyle w:val="a4"/>
               <w:numPr>
                 <w:ilvl w:val="0"/>
-                <w:numId w:val="4"/>
+                <w:numId w:val="5"/>
               </w:numPr>
+              <w:ind w:left="314" w:hanging="284"/>
               <w:rPr>
                 <w:rFonts w:ascii="Times New Roman" w:hAnsi="Times New Roman" w:cs="Times New Roman"/>
                 <w:sz w:val="28"/>
@@ -5612,17 +5142,7 @@
                 <w:sz w:val="28"/>
                 <w:szCs w:val="28"/>
               </w:rPr>
-              <w:t>Вложения</w:t>
-            </w:r>
-            <w:r>
-              <w:rPr>
-                <w:rFonts w:ascii="Times New Roman" w:hAnsi="Times New Roman" w:cs="Times New Roman"/>
-                <w:b/>
-                <w:bCs/>
-                <w:sz w:val="28"/>
-                <w:szCs w:val="28"/>
-              </w:rPr>
-              <w:t>:</w:t>
+              <w:t>Вложения:</w:t>
             </w:r>
           </w:p>
         </w:tc>
@@ -5686,7 +5206,6 @@
           </w:tcPr>
           <w:p>
             <w:pPr>
-              <w:pStyle w:val="a4"/>
               <w:rPr>
                 <w:rFonts w:ascii="Times New Roman" w:hAnsi="Times New Roman" w:cs="Times New Roman"/>
                 <w:b/>
@@ -5790,54 +5309,6 @@
               </w:rPr>
               <w:t>iPhone 7</w:t>
             </w:r>
-          </w:p>
-        </w:tc>
-      </w:tr>
-      <w:tr>
-        <w:tc>
-          <w:tcPr>
-            <w:tcW w:w="2819" w:type="dxa"/>
-          </w:tcPr>
-          <w:p>
-            <w:pPr>
-              <w:pStyle w:val="a4"/>
-              <w:ind w:left="0"/>
-              <w:rPr>
-                <w:rFonts w:ascii="Times New Roman" w:hAnsi="Times New Roman" w:cs="Times New Roman"/>
-                <w:b/>
-                <w:bCs/>
-                <w:sz w:val="28"/>
-                <w:szCs w:val="28"/>
-              </w:rPr>
-            </w:pPr>
-            <w:r>
-              <w:rPr>
-                <w:rFonts w:ascii="Times New Roman" w:hAnsi="Times New Roman" w:cs="Times New Roman"/>
-                <w:b/>
-                <w:bCs/>
-                <w:sz w:val="28"/>
-                <w:szCs w:val="28"/>
-              </w:rPr>
-              <w:t>Версия:</w:t>
-            </w:r>
-          </w:p>
-        </w:tc>
-        <w:tc>
-          <w:tcPr>
-            <w:tcW w:w="5806" w:type="dxa"/>
-          </w:tcPr>
-          <w:p>
-            <w:pPr>
-              <w:pStyle w:val="a4"/>
-              <w:ind w:left="0"/>
-              <w:rPr>
-                <w:rFonts w:ascii="Times New Roman" w:hAnsi="Times New Roman" w:cs="Times New Roman"/>
-                <w:b/>
-                <w:bCs/>
-                <w:sz w:val="28"/>
-                <w:szCs w:val="28"/>
-              </w:rPr>
-            </w:pPr>
           </w:p>
         </w:tc>
       </w:tr>
@@ -5960,6 +5431,7 @@
                 <w:ilvl w:val="0"/>
                 <w:numId w:val="6"/>
               </w:numPr>
+              <w:ind w:left="314" w:hanging="284"/>
               <w:rPr>
                 <w:rFonts w:ascii="Times New Roman" w:hAnsi="Times New Roman" w:cs="Times New Roman"/>
                 <w:sz w:val="28"/>
@@ -5974,7 +5446,7 @@
               </w:rPr>
               <w:t xml:space="preserve">Открыть </w:t>
             </w:r>
-            <w:hyperlink r:id="rId11" w:history="1">
+            <w:hyperlink r:id="rId12" w:history="1">
               <w:r>
                 <w:rPr>
                   <w:rStyle w:val="a5"/>
@@ -5986,17 +5458,6 @@
               </w:r>
             </w:hyperlink>
           </w:p>
-          <w:p>
-            <w:pPr>
-              <w:pStyle w:val="a4"/>
-              <w:ind w:left="1080"/>
-              <w:rPr>
-                <w:rFonts w:ascii="Times New Roman" w:hAnsi="Times New Roman" w:cs="Times New Roman"/>
-                <w:sz w:val="28"/>
-                <w:szCs w:val="28"/>
-              </w:rPr>
-            </w:pPr>
-          </w:p>
         </w:tc>
       </w:tr>
       <w:tr>
@@ -6168,14 +5629,6 @@
                 <w:sz w:val="28"/>
                 <w:szCs w:val="28"/>
               </w:rPr>
-              <w:t xml:space="preserve"> </w:t>
-            </w:r>
-            <w:r>
-              <w:rPr>
-                <w:rFonts w:ascii="Times New Roman" w:hAnsi="Times New Roman" w:cs="Times New Roman"/>
-                <w:sz w:val="28"/>
-                <w:szCs w:val="28"/>
-              </w:rPr>
               <w:t>С</w:t>
             </w:r>
             <w:r>
@@ -6258,37 +5711,8 @@
                 <w:sz w:val="28"/>
                 <w:szCs w:val="28"/>
               </w:rPr>
-              <w:t>Вложения</w:t>
-            </w:r>
-            <w:r>
-              <w:rPr>
-                <w:rFonts w:ascii="Times New Roman" w:hAnsi="Times New Roman" w:cs="Times New Roman"/>
-                <w:b/>
-                <w:bCs/>
-                <w:sz w:val="28"/>
-                <w:szCs w:val="28"/>
-              </w:rPr>
-              <w:t>:</w:t>
-            </w:r>
-          </w:p>
-        </w:tc>
-      </w:tr>
-      <w:tr>
-        <w:tc>
-          <w:tcPr>
-            <w:tcW w:w="8625" w:type="dxa"/>
-            <w:gridSpan w:val="2"/>
-          </w:tcPr>
-          <w:p>
-            <w:pPr>
-              <w:pStyle w:val="a4"/>
-              <w:ind w:left="0"/>
-              <w:rPr>
-                <w:rFonts w:ascii="Times New Roman" w:hAnsi="Times New Roman" w:cs="Times New Roman"/>
-                <w:sz w:val="28"/>
-                <w:szCs w:val="28"/>
-              </w:rPr>
-            </w:pPr>
+              <w:t>Вложения:</w:t>
+            </w:r>
           </w:p>
         </w:tc>
       </w:tr>
@@ -6319,6 +5743,38 @@
           <w:rFonts w:ascii="Times New Roman" w:hAnsi="Times New Roman" w:cs="Times New Roman"/>
           <w:sz w:val="28"/>
           <w:szCs w:val="28"/>
+        </w:rPr>
+      </w:pPr>
+    </w:p>
+    <w:p>
+      <w:pPr>
+        <w:pStyle w:val="a4"/>
+        <w:rPr>
+          <w:rFonts w:ascii="Times New Roman" w:hAnsi="Times New Roman" w:cs="Times New Roman"/>
+          <w:sz w:val="28"/>
+          <w:szCs w:val="28"/>
+        </w:rPr>
+      </w:pPr>
+    </w:p>
+    <w:p>
+      <w:pPr>
+        <w:pStyle w:val="a4"/>
+        <w:rPr>
+          <w:rFonts w:ascii="Times New Roman" w:hAnsi="Times New Roman" w:cs="Times New Roman"/>
+          <w:sz w:val="28"/>
+          <w:szCs w:val="28"/>
+          <w:lang w:val="en-US"/>
+        </w:rPr>
+      </w:pPr>
+    </w:p>
+    <w:p>
+      <w:pPr>
+        <w:pStyle w:val="a4"/>
+        <w:rPr>
+          <w:rFonts w:ascii="Times New Roman" w:hAnsi="Times New Roman" w:cs="Times New Roman"/>
+          <w:sz w:val="28"/>
+          <w:szCs w:val="28"/>
+          <w:lang w:val="en-US"/>
         </w:rPr>
       </w:pPr>
     </w:p>
@@ -6340,6 +5796,7 @@
           <w:sz w:val="32"/>
           <w:szCs w:val="32"/>
         </w:rPr>
+        <w:lastRenderedPageBreak/>
         <w:t xml:space="preserve"> Отчет по тестированию:</w:t>
       </w:r>
       <w:r>
@@ -6367,7 +5824,7 @@
           <w:sz w:val="28"/>
           <w:szCs w:val="28"/>
         </w:rPr>
-        <w:t>Изучив приложение</w:t>
+        <w:t xml:space="preserve">Изучив </w:t>
       </w:r>
       <w:r>
         <w:rPr>
@@ -6375,7 +5832,15 @@
           <w:sz w:val="28"/>
           <w:szCs w:val="28"/>
         </w:rPr>
-        <w:t xml:space="preserve"> не понятен смысл создания данного сайта, поскольку он не несет никакой смысловой нагрузки, пользы и удобства пользователю.</w:t>
+        <w:t>веб-</w:t>
+      </w:r>
+      <w:r>
+        <w:rPr>
+          <w:rFonts w:ascii="Times New Roman" w:hAnsi="Times New Roman" w:cs="Times New Roman"/>
+          <w:sz w:val="28"/>
+          <w:szCs w:val="28"/>
+        </w:rPr>
+        <w:t>приложение не понятен смысл создания данного сайта, поскольку он не несет никакой смысловой нагрузки, пользы и удобства пользователю.</w:t>
       </w:r>
     </w:p>
     <w:p>
@@ -6392,7 +5857,6 @@
           <w:sz w:val="28"/>
           <w:szCs w:val="28"/>
         </w:rPr>
-        <w:lastRenderedPageBreak/>
         <w:t>Нет возможности сравнить характеристики товаров. Технические данные в каждой карточке разные, не везде указана комплектация товара</w:t>
       </w:r>
       <w:r>
@@ -6418,6 +5882,7 @@
           <w:rFonts w:ascii="Times New Roman" w:hAnsi="Times New Roman" w:cs="Times New Roman"/>
           <w:sz w:val="28"/>
           <w:szCs w:val="28"/>
+          <w:lang w:val="en-US"/>
         </w:rPr>
       </w:pPr>
       <w:r>
@@ -6458,8 +5923,58 @@
           <w:sz w:val="28"/>
           <w:szCs w:val="28"/>
         </w:rPr>
-        <w:t xml:space="preserve"> связи – электронная почта.   </w:t>
+        <w:t xml:space="preserve"> связи – электронная почта.</w:t>
       </w:r>
+      <w:r>
+        <w:rPr>
+          <w:rFonts w:ascii="Times New Roman" w:hAnsi="Times New Roman" w:cs="Times New Roman"/>
+          <w:sz w:val="28"/>
+          <w:szCs w:val="28"/>
+        </w:rPr>
+        <w:t xml:space="preserve"> </w:t>
+      </w:r>
+    </w:p>
+    <w:p>
+      <w:pPr>
+        <w:rPr>
+          <w:rFonts w:ascii="Times New Roman" w:hAnsi="Times New Roman" w:cs="Times New Roman"/>
+          <w:sz w:val="28"/>
+          <w:szCs w:val="28"/>
+        </w:rPr>
+      </w:pPr>
+      <w:r>
+        <w:rPr>
+          <w:rFonts w:ascii="Times New Roman" w:hAnsi="Times New Roman" w:cs="Times New Roman"/>
+          <w:sz w:val="28"/>
+          <w:szCs w:val="28"/>
+        </w:rPr>
+        <w:t>В</w:t>
+      </w:r>
+      <w:r>
+        <w:rPr>
+          <w:rFonts w:ascii="Times New Roman" w:hAnsi="Times New Roman" w:cs="Times New Roman"/>
+          <w:sz w:val="28"/>
+          <w:szCs w:val="28"/>
+        </w:rPr>
+        <w:t xml:space="preserve"> некоторых</w:t>
+      </w:r>
+      <w:r>
+        <w:rPr>
+          <w:rFonts w:ascii="Times New Roman" w:hAnsi="Times New Roman" w:cs="Times New Roman"/>
+          <w:sz w:val="28"/>
+          <w:szCs w:val="28"/>
+        </w:rPr>
+        <w:t xml:space="preserve"> карточках товара отсутствуют фотографии продукта.</w:t>
+      </w:r>
+    </w:p>
+    <w:p>
+      <w:pPr>
+        <w:rPr>
+          <w:rFonts w:ascii="Times New Roman" w:hAnsi="Times New Roman" w:cs="Times New Roman"/>
+          <w:sz w:val="28"/>
+          <w:szCs w:val="28"/>
+        </w:rPr>
+      </w:pPr>
     </w:p>
     <w:p>
       <w:pPr>
@@ -8283,6 +7798,8 @@
                 <a:solidFill>
                   <a:sysClr val="windowText" lastClr="000000"/>
                 </a:solidFill>
+                <a:latin typeface="Times New Roman" panose="02020603050405020304" pitchFamily="18" charset="0"/>
+                <a:cs typeface="Times New Roman" panose="02020603050405020304" pitchFamily="18" charset="0"/>
               </a:rPr>
               <a:t>Диаграмма результатов выполнения чек -листа</a:t>
             </a:r>
@@ -8290,6 +7807,8 @@
               <a:solidFill>
                 <a:sysClr val="windowText" lastClr="000000"/>
               </a:solidFill>
+              <a:latin typeface="Times New Roman" panose="02020603050405020304" pitchFamily="18" charset="0"/>
+              <a:cs typeface="Times New Roman" panose="02020603050405020304" pitchFamily="18" charset="0"/>
             </a:endParaRPr>
           </a:p>
         </c:rich>
